--- a/Ragavendra/iOS Documentation/iOS Core Service Layer.docx
+++ b/Ragavendra/iOS Documentation/iOS Core Service Layer.docx
@@ -23,7 +23,18 @@
           <w:szCs w:val="40"/>
           <w:u w:val="single"/>
         </w:rPr>
-        <w:t>Core Service Layer</w:t>
+        <w:t>Core</w:t>
+      </w:r>
+      <w:r>
+        <w:rPr>
+          <w:rFonts w:ascii="Times New Roman" w:hAnsi="Times New Roman" w:cs="Times New Roman"/>
+          <w:b/>
+          <w:color w:val="FF0000"/>
+          <w:sz w:val="40"/>
+          <w:szCs w:val="40"/>
+          <w:u w:val="single"/>
+        </w:rPr>
+        <w:t xml:space="preserve"> Service Layer</w:t>
       </w:r>
     </w:p>
     <w:p>
